--- a/Lab 5.docx
+++ b/Lab 5.docx
@@ -1,6 +1,6 @@
 
 <file path=word/document.xml><?xml version="1.0" encoding="utf-8"?>
-<w:document xmlns:wpc="http://schemas.microsoft.com/office/word/2010/wordprocessingCanvas" xmlns:cx="http://schemas.microsoft.com/office/drawing/2014/chartex" xmlns:cx1="http://schemas.microsoft.com/office/drawing/2015/9/8/chartex" xmlns:cx2="http://schemas.microsoft.com/office/drawing/2015/10/21/chartex" xmlns:cx3="http://schemas.microsoft.com/office/drawing/2016/5/9/chartex" xmlns:cx4="http://schemas.microsoft.com/office/drawing/2016/5/10/chartex" xmlns:cx5="http://schemas.microsoft.com/office/drawing/2016/5/11/chartex" xmlns:cx6="http://schemas.microsoft.com/office/drawing/2016/5/12/chartex" xmlns:cx7="http://schemas.microsoft.com/office/drawing/2016/5/13/chartex" xmlns:cx8="http://schemas.microsoft.com/office/drawing/2016/5/14/chartex" xmlns:mc="http://schemas.openxmlformats.org/markup-compatibility/2006" xmlns:aink="http://schemas.microsoft.com/office/drawing/2016/ink" xmlns:am3d="http://schemas.microsoft.com/office/drawing/2017/model3d" xmlns:o="urn:schemas-microsoft-com:office:office" xmlns:r="http://schemas.openxmlformats.org/officeDocument/2006/relationships" xmlns:m="http://schemas.openxmlformats.org/officeDocument/2006/math" xmlns:v="urn:schemas-microsoft-com:vml" xmlns:wp14="http://schemas.microsoft.com/office/word/2010/wordprocessingDrawing" xmlns:wp="http://schemas.openxmlformats.org/drawingml/2006/wordprocessingDrawing" xmlns:w10="urn:schemas-microsoft-com:office:word" xmlns:w="http://schemas.openxmlformats.org/wordprocessingml/2006/main" xmlns:w14="http://schemas.microsoft.com/office/word/2010/wordml" xmlns:w15="http://schemas.microsoft.com/office/word/2012/wordml" xmlns:w16cid="http://schemas.microsoft.com/office/word/2016/wordml/cid" xmlns:w16se="http://schemas.microsoft.com/office/word/2015/wordml/symex" xmlns:wpg="http://schemas.microsoft.com/office/word/2010/wordprocessingGroup" xmlns:wpi="http://schemas.microsoft.com/office/word/2010/wordprocessingInk" xmlns:wne="http://schemas.microsoft.com/office/word/2006/wordml" xmlns:wps="http://schemas.microsoft.com/office/word/2010/wordprocessingShape" mc:Ignorable="w14 w15 w16se w16cid wp14">
+<w:document xmlns:wpc="http://schemas.microsoft.com/office/word/2010/wordprocessingCanvas" xmlns:cx="http://schemas.microsoft.com/office/drawing/2014/chartex" xmlns:cx1="http://schemas.microsoft.com/office/drawing/2015/9/8/chartex" xmlns:cx2="http://schemas.microsoft.com/office/drawing/2015/10/21/chartex" xmlns:cx3="http://schemas.microsoft.com/office/drawing/2016/5/9/chartex" xmlns:cx4="http://schemas.microsoft.com/office/drawing/2016/5/10/chartex" xmlns:cx5="http://schemas.microsoft.com/office/drawing/2016/5/11/chartex" xmlns:cx6="http://schemas.microsoft.com/office/drawing/2016/5/12/chartex" xmlns:cx7="http://schemas.microsoft.com/office/drawing/2016/5/13/chartex" xmlns:cx8="http://schemas.microsoft.com/office/drawing/2016/5/14/chartex" xmlns:mc="http://schemas.openxmlformats.org/markup-compatibility/2006" xmlns:aink="http://schemas.microsoft.com/office/drawing/2016/ink" xmlns:am3d="http://schemas.microsoft.com/office/drawing/2017/model3d" xmlns:o="urn:schemas-microsoft-com:office:office" xmlns:r="http://schemas.openxmlformats.org/officeDocument/2006/relationships" xmlns:m="http://schemas.openxmlformats.org/officeDocument/2006/math" xmlns:v="urn:schemas-microsoft-com:vml" xmlns:wp14="http://schemas.microsoft.com/office/word/2010/wordprocessingDrawing" xmlns:wp="http://schemas.openxmlformats.org/drawingml/2006/wordprocessingDrawing" xmlns:w10="urn:schemas-microsoft-com:office:word" xmlns:w="http://schemas.openxmlformats.org/wordprocessingml/2006/main" xmlns:w14="http://schemas.microsoft.com/office/word/2010/wordml" xmlns:w15="http://schemas.microsoft.com/office/word/2012/wordml" xmlns:w16cex="http://schemas.microsoft.com/office/word/2018/wordml/cex" xmlns:w16cid="http://schemas.microsoft.com/office/word/2016/wordml/cid" xmlns:w16="http://schemas.microsoft.com/office/word/2018/wordml" xmlns:w16se="http://schemas.microsoft.com/office/word/2015/wordml/symex" xmlns:wpg="http://schemas.microsoft.com/office/word/2010/wordprocessingGroup" xmlns:wpi="http://schemas.microsoft.com/office/word/2010/wordprocessingInk" xmlns:wne="http://schemas.microsoft.com/office/word/2006/wordml" xmlns:wps="http://schemas.microsoft.com/office/word/2010/wordprocessingShape" mc:Ignorable="w14 w15 w16se w16cid w16 w16cex wp14">
   <w:body>
     <w:p>
       <w:pPr>
@@ -489,7 +489,7 @@
           <w:sz w:val="24"/>
           <w:szCs w:val="24"/>
         </w:rPr>
-        <w:t xml:space="preserve">&lt;!DOCTYPE html&gt;                                                                                                                        &lt;html&gt;                                                                                                                          &lt;head&gt;                                                                                                                          &lt;/head&gt;                                                                                                                          &lt;body&gt;                                                                                                                              &lt;h1&gt;Herman Melville - Moby-Dick&lt;/h1&gt;                                                                                                                                                                                                                                                      &lt;div&gt;                                                                                                                                &lt;p&gt;                                                                                                                                  Availing himself of the mild, summer-cool weather that now reigned in these latitudes, and in preparation for the peculiarly active pursuits shortly to be anticipated, Perth, the begrimed, blistered old blacksmith, had not removed his portable forge to the hold again, after concluding his contributory work for Ahab's leg, but still retained it on deck, fast lashed to ringbolts by the foremast; being now almost incessantly invoked by the headsmen, and </w:t>
+        <w:t xml:space="preserve">&lt;!DOCTYPE html&gt;                                                                                                                        &lt;html&gt;                                                                                                                          &lt;head&gt;                                                                                                                          &lt;/head&gt;                                                                                                                          &lt;body&gt;                                                                                                                              &lt;h1&gt;Herman Melville - Moby-Dick&lt;/h1&gt;                                                                                                                                                                                                                                                      &lt;div&gt;                                                                                                                                &lt;p&gt;                                                                                                                                  Availing himself of the mild, summer-cool weather that now reigned in these latitudes, and in preparation for the peculiarly active pursuits shortly to be anticipated, Perth, the begrimed, blistered old blacksmith, had not removed his portable forge to the hold again, after concluding his contributory work for Ahab's leg, but still retained it on deck, fast lashed to ringbolts by the foremast; being now almost incessantly invoked by the headsmen, and harpooneers, and </w:t>
       </w:r>
       <w:proofErr w:type="spellStart"/>
       <w:r>
@@ -498,7 +498,7 @@
           <w:sz w:val="24"/>
           <w:szCs w:val="24"/>
         </w:rPr>
-        <w:t>harpooneers</w:t>
+        <w:t>bowsmen</w:t>
       </w:r>
       <w:proofErr w:type="spellEnd"/>
       <w:r>
@@ -507,7 +507,7 @@
           <w:sz w:val="24"/>
           <w:szCs w:val="24"/>
         </w:rPr>
-        <w:t xml:space="preserve">, and </w:t>
+        <w:t xml:space="preserve"> to do some little job for them; altering, or repairing, or new shaping their various weapons and boat furniture. Often he would be surrounded by an eager circle, all waiting to be served; holding boat-spades, pike-heads, harpoons, and lances, and jealously watching his every sooty movement, as he toiled. Nevertheless, this old man's was a patient hammer wielded by a patient arm. No murmur, no impatience, no petulance did come from him. Silent, slow, and solemn; bowing over still further his chronically broken back, he toiled away, as if toil were life itself, and the heavy beating of his hammer the heavy beating of his heart. And so it was. Ç Most miserable! A peculiar walk in this old man, a certain slight but painful appearing yawing in his gait, had at an early period of the voyage excited the curiosity of the mariners. And to the importunity of their persisted questionings he had finally given in; and so it came to pass that </w:t>
       </w:r>
       <w:proofErr w:type="spellStart"/>
       <w:r>
@@ -516,7 +516,7 @@
           <w:sz w:val="24"/>
           <w:szCs w:val="24"/>
         </w:rPr>
-        <w:t>bowsmen</w:t>
+        <w:t>every one</w:t>
       </w:r>
       <w:proofErr w:type="spellEnd"/>
       <w:r>
@@ -525,133 +525,7 @@
           <w:sz w:val="24"/>
           <w:szCs w:val="24"/>
         </w:rPr>
-        <w:t xml:space="preserve"> to do some little job for them; altering, or repairing, or new shaping their various weapons and boat furniture. </w:t>
-      </w:r>
-      <w:proofErr w:type="gramStart"/>
-      <w:r>
-        <w:rPr>
-          <w:rFonts w:eastAsia="Times New Roman" w:cstheme="minorHAnsi"/>
-          <w:sz w:val="24"/>
-          <w:szCs w:val="24"/>
-        </w:rPr>
-        <w:t>Often</w:t>
-      </w:r>
-      <w:proofErr w:type="gramEnd"/>
-      <w:r>
-        <w:rPr>
-          <w:rFonts w:eastAsia="Times New Roman" w:cstheme="minorHAnsi"/>
-          <w:sz w:val="24"/>
-          <w:szCs w:val="24"/>
-        </w:rPr>
-        <w:t xml:space="preserve"> he would be surrounded by an eager circle, all waiting to be served; holding boat-spades, pike-heads, harpoons, and lances, and jealously watching his every sooty movement, as he toiled. Nevertheless, this old </w:t>
-      </w:r>
-      <w:proofErr w:type="gramStart"/>
-      <w:r>
-        <w:rPr>
-          <w:rFonts w:eastAsia="Times New Roman" w:cstheme="minorHAnsi"/>
-          <w:sz w:val="24"/>
-          <w:szCs w:val="24"/>
-        </w:rPr>
-        <w:t>man's</w:t>
-      </w:r>
-      <w:proofErr w:type="gramEnd"/>
-      <w:r>
-        <w:rPr>
-          <w:rFonts w:eastAsia="Times New Roman" w:cstheme="minorHAnsi"/>
-          <w:sz w:val="24"/>
-          <w:szCs w:val="24"/>
-        </w:rPr>
-        <w:t xml:space="preserve"> was a patient hammer wielded by a patient arm. No murmur, no impatience, no petulance did come from him. Silent, slow, and solemn; bowing over still further his chronically broken back, he toiled away, as if toil were life itself, and the heavy beating of his hammer the heavy beating of his heart. And </w:t>
-      </w:r>
-      <w:proofErr w:type="gramStart"/>
-      <w:r>
-        <w:rPr>
-          <w:rFonts w:eastAsia="Times New Roman" w:cstheme="minorHAnsi"/>
-          <w:sz w:val="24"/>
-          <w:szCs w:val="24"/>
-        </w:rPr>
-        <w:t>so</w:t>
-      </w:r>
-      <w:proofErr w:type="gramEnd"/>
-      <w:r>
-        <w:rPr>
-          <w:rFonts w:eastAsia="Times New Roman" w:cstheme="minorHAnsi"/>
-          <w:sz w:val="24"/>
-          <w:szCs w:val="24"/>
-        </w:rPr>
-        <w:t xml:space="preserve"> it was. Ç Most miserable! A peculiar walk in this old man, a certain slight but painful appearing yawing in his gait, had at an early period of the voyage excited the curiosity of the mariners. And to the importunity of their persisted questionings he had finally given in; and </w:t>
-      </w:r>
-      <w:proofErr w:type="gramStart"/>
-      <w:r>
-        <w:rPr>
-          <w:rFonts w:eastAsia="Times New Roman" w:cstheme="minorHAnsi"/>
-          <w:sz w:val="24"/>
-          <w:szCs w:val="24"/>
-        </w:rPr>
-        <w:t>so</w:t>
-      </w:r>
-      <w:proofErr w:type="gramEnd"/>
-      <w:r>
-        <w:rPr>
-          <w:rFonts w:eastAsia="Times New Roman" w:cstheme="minorHAnsi"/>
-          <w:sz w:val="24"/>
-          <w:szCs w:val="24"/>
-        </w:rPr>
-        <w:t xml:space="preserve"> it came to pass that </w:t>
-      </w:r>
-      <w:proofErr w:type="spellStart"/>
-      <w:r>
-        <w:rPr>
-          <w:rFonts w:eastAsia="Times New Roman" w:cstheme="minorHAnsi"/>
-          <w:sz w:val="24"/>
-          <w:szCs w:val="24"/>
-        </w:rPr>
-        <w:t>every one</w:t>
-      </w:r>
-      <w:proofErr w:type="spellEnd"/>
-      <w:r>
-        <w:rPr>
-          <w:rFonts w:eastAsia="Times New Roman" w:cstheme="minorHAnsi"/>
-          <w:sz w:val="24"/>
-          <w:szCs w:val="24"/>
-        </w:rPr>
-        <w:t xml:space="preserve"> now knew the shameful story of his wretched fate. Belated, and not innocently, one bitter winter's midnight, on the road running between two country towns, the blacksmith half-stupidly felt the deadly numbness stealing over him, and sought refuge in a leaning, dilapidated barn. The issue </w:t>
-      </w:r>
-      <w:proofErr w:type="gramStart"/>
-      <w:r>
-        <w:rPr>
-          <w:rFonts w:eastAsia="Times New Roman" w:cstheme="minorHAnsi"/>
-          <w:sz w:val="24"/>
-          <w:szCs w:val="24"/>
-        </w:rPr>
-        <w:t>was,</w:t>
-      </w:r>
-      <w:proofErr w:type="gramEnd"/>
-      <w:r>
-        <w:rPr>
-          <w:rFonts w:eastAsia="Times New Roman" w:cstheme="minorHAnsi"/>
-          <w:sz w:val="24"/>
-          <w:szCs w:val="24"/>
-        </w:rPr>
-        <w:t xml:space="preserve"> the loss of the extremities of both feet. Out of this revelation, part by part, at last came out the four acts of the gladness, and the one long, and </w:t>
-      </w:r>
-      <w:proofErr w:type="gramStart"/>
-      <w:r>
-        <w:rPr>
-          <w:rFonts w:eastAsia="Times New Roman" w:cstheme="minorHAnsi"/>
-          <w:sz w:val="24"/>
-          <w:szCs w:val="24"/>
-        </w:rPr>
-        <w:t>as yet</w:t>
-      </w:r>
-      <w:proofErr w:type="gramEnd"/>
-      <w:r>
-        <w:rPr>
-          <w:rFonts w:eastAsia="Times New Roman" w:cstheme="minorHAnsi"/>
-          <w:sz w:val="24"/>
-          <w:szCs w:val="24"/>
-        </w:rPr>
-        <w:t xml:space="preserve"> </w:t>
+        <w:t xml:space="preserve"> now knew the shameful story of his wretched fate. Belated, and not innocently, one bitter winter's midnight, on the road running between two country towns, the blacksmith half-stupidly felt the deadly numbness stealing over him, and sought refuge in a leaning, dilapidated barn. The issue was, the loss of the extremities of both feet. Out of this revelation, part by part, at last came out the four acts of the gladness, and the one long, and as yet </w:t>
       </w:r>
       <w:proofErr w:type="spellStart"/>
       <w:r>
@@ -886,19 +760,7 @@
         <w:rPr>
           <w:lang w:val="es-CO"/>
         </w:rPr>
-        <w:t xml:space="preserve">En la </w:t>
-      </w:r>
-      <w:r>
-        <w:rPr>
-          <w:lang w:val="es-CO"/>
-        </w:rPr>
-        <w:t>práctica</w:t>
-      </w:r>
-      <w:r>
-        <w:rPr>
-          <w:lang w:val="es-CO"/>
-        </w:rPr>
-        <w:t xml:space="preserve"> no se utiliza </w:t>
+        <w:t xml:space="preserve">En la práctica no se utiliza </w:t>
       </w:r>
       <w:r>
         <w:rPr>
@@ -928,19 +790,7 @@
         <w:rPr>
           <w:lang w:val="es-CO"/>
         </w:rPr>
-        <w:t xml:space="preserve"> con ayuda de la </w:t>
-      </w:r>
-      <w:r>
-        <w:rPr>
-          <w:lang w:val="es-CO"/>
-        </w:rPr>
-        <w:t>línea</w:t>
-      </w:r>
-      <w:r>
-        <w:rPr>
-          <w:lang w:val="es-CO"/>
-        </w:rPr>
-        <w:t xml:space="preserve"> de comandos:</w:t>
+        <w:t xml:space="preserve"> con ayuda de la línea de comandos:</w:t>
       </w:r>
     </w:p>
     <w:p>
@@ -1049,17 +899,1133 @@
           <w:szCs w:val="24"/>
           <w:lang w:val="es-ES"/>
         </w:rPr>
-        <w:t>nombre del servidor, cookies, fecha del documento, versión HTTP</w:t>
-      </w:r>
-      <w:r>
+        <w:t>nombre del servidor, cookies, fecha del documento, versión HTTP, entro otros.</w:t>
+      </w:r>
+    </w:p>
+    <w:p>
+      <w:pPr>
+        <w:pStyle w:val="HTMLconformatoprevio"/>
         <w:rPr>
           <w:rFonts w:asciiTheme="minorHAnsi" w:hAnsiTheme="minorHAnsi" w:cstheme="minorHAnsi"/>
           <w:sz w:val="24"/>
           <w:szCs w:val="24"/>
           <w:lang w:val="es-ES"/>
         </w:rPr>
-        <w:t>, entro otros.</w:t>
-      </w:r>
+      </w:pPr>
+    </w:p>
+    <w:p>
+      <w:proofErr w:type="spellStart"/>
+      <w:r>
+        <w:t>Parte</w:t>
+      </w:r>
+      <w:proofErr w:type="spellEnd"/>
+      <w:r>
+        <w:t xml:space="preserve"> 2</w:t>
+      </w:r>
+    </w:p>
+    <w:p>
+      <w:pPr>
+        <w:pStyle w:val="Prrafodelista"/>
+        <w:numPr>
+          <w:ilvl w:val="0"/>
+          <w:numId w:val="3"/>
+        </w:numPr>
+        <w:rPr>
+          <w:lang w:val="es-ES"/>
+        </w:rPr>
+      </w:pPr>
+      <w:r>
+        <w:rPr>
+          <w:rFonts w:ascii="Arial" w:hAnsi="Arial" w:cs="Arial"/>
+          <w:color w:val="444444"/>
+          <w:sz w:val="20"/>
+          <w:szCs w:val="20"/>
+          <w:shd w:val="clear" w:color="auto" w:fill="FFFFFF"/>
+          <w:lang w:val="es-ES"/>
+        </w:rPr>
+        <w:t>Revise la clase SampleServlet incluida a continuación, e identifique qué hace:</w:t>
+      </w:r>
+    </w:p>
+    <w:p>
+      <w:pPr>
+        <w:ind w:left="708"/>
+        <w:rPr>
+          <w:lang w:val="es-ES"/>
+        </w:rPr>
+      </w:pPr>
+      <w:r>
+        <w:rPr>
+          <w:lang w:val="es-ES"/>
+        </w:rPr>
+        <w:t>La clase SampleServlet se encarga de eatender las peticiones de un determinado cliente y entrega su respectiva respuesta, en este caso será “Hola Mundo”.</w:t>
+      </w:r>
+    </w:p>
+    <w:p>
+      <w:pPr>
+        <w:pStyle w:val="Prrafodelista"/>
+        <w:numPr>
+          <w:ilvl w:val="0"/>
+          <w:numId w:val="3"/>
+        </w:numPr>
+        <w:rPr>
+          <w:lang w:val="es-ES"/>
+        </w:rPr>
+      </w:pPr>
+      <w:r>
+        <w:rPr>
+          <w:rFonts w:ascii="Arial" w:hAnsi="Arial" w:cs="Arial"/>
+          <w:color w:val="444444"/>
+          <w:sz w:val="20"/>
+          <w:szCs w:val="20"/>
+          <w:shd w:val="clear" w:color="auto" w:fill="FFFFFF"/>
+          <w:lang w:val="es-ES"/>
+        </w:rPr>
+        <w:t>En el pom.xml, modifique la propiedad "packaging" con el valor "war".</w:t>
+      </w:r>
+    </w:p>
+    <w:p>
+      <w:pPr>
+        <w:ind w:left="1416"/>
+      </w:pPr>
+      <w:r>
+        <w:rPr>
+          <w:noProof/>
+        </w:rPr>
+        <w:lastRenderedPageBreak/>
+        <w:drawing>
+          <wp:inline distT="0" distB="0" distL="0" distR="0" wp14:anchorId="4BAB8E72" wp14:editId="0F8487CE">
+            <wp:extent cx="3448050" cy="1514475"/>
+            <wp:effectExtent l="0" t="0" r="0" b="9525"/>
+            <wp:docPr id="14" name="Imagen 14"/>
+            <wp:cNvGraphicFramePr>
+              <a:graphicFrameLocks xmlns:a="http://schemas.openxmlformats.org/drawingml/2006/main" noChangeAspect="1"/>
+            </wp:cNvGraphicFramePr>
+            <a:graphic xmlns:a="http://schemas.openxmlformats.org/drawingml/2006/main">
+              <a:graphicData uri="http://schemas.openxmlformats.org/drawingml/2006/picture">
+                <pic:pic xmlns:pic="http://schemas.openxmlformats.org/drawingml/2006/picture">
+                  <pic:nvPicPr>
+                    <pic:cNvPr id="1" name=""/>
+                    <pic:cNvPicPr/>
+                  </pic:nvPicPr>
+                  <pic:blipFill>
+                    <a:blip r:embed="rId8"/>
+                    <a:stretch>
+                      <a:fillRect/>
+                    </a:stretch>
+                  </pic:blipFill>
+                  <pic:spPr>
+                    <a:xfrm>
+                      <a:off x="0" y="0"/>
+                      <a:ext cx="3448050" cy="1514475"/>
+                    </a:xfrm>
+                    <a:prstGeom prst="rect">
+                      <a:avLst/>
+                    </a:prstGeom>
+                  </pic:spPr>
+                </pic:pic>
+              </a:graphicData>
+            </a:graphic>
+          </wp:inline>
+        </w:drawing>
+      </w:r>
+    </w:p>
+    <w:p>
+      <w:pPr>
+        <w:pStyle w:val="Prrafodelista"/>
+        <w:numPr>
+          <w:ilvl w:val="0"/>
+          <w:numId w:val="3"/>
+        </w:numPr>
+        <w:shd w:val="clear" w:color="auto" w:fill="FFFFFF"/>
+        <w:spacing w:after="150" w:line="300" w:lineRule="atLeast"/>
+        <w:rPr>
+          <w:rFonts w:ascii="Arial" w:eastAsia="Times New Roman" w:hAnsi="Arial" w:cs="Arial"/>
+          <w:color w:val="444444"/>
+          <w:sz w:val="20"/>
+          <w:szCs w:val="20"/>
+          <w:lang w:val="es-ES" w:eastAsia="es-ES"/>
+        </w:rPr>
+      </w:pPr>
+      <w:r>
+        <w:rPr>
+          <w:rFonts w:ascii="Arial" w:eastAsia="Times New Roman" w:hAnsi="Arial" w:cs="Arial"/>
+          <w:color w:val="444444"/>
+          <w:sz w:val="20"/>
+          <w:szCs w:val="20"/>
+          <w:lang w:val="es-ES" w:eastAsia="es-ES"/>
+        </w:rPr>
+        <w:t>Revise en el pom.xml para qué puerto TCP/IP está configurado el servidor embebido de Tomcat (ver sección de plugins).</w:t>
+      </w:r>
+    </w:p>
+    <w:p>
+      <w:pPr>
+        <w:pStyle w:val="Prrafodelista"/>
+      </w:pPr>
+      <w:r>
+        <w:rPr>
+          <w:noProof/>
+        </w:rPr>
+        <w:drawing>
+          <wp:inline distT="0" distB="0" distL="0" distR="0" wp14:anchorId="6A5A9BE3" wp14:editId="311B3A31">
+            <wp:extent cx="3867150" cy="1485900"/>
+            <wp:effectExtent l="0" t="0" r="0" b="0"/>
+            <wp:docPr id="2" name="Imagen 2"/>
+            <wp:cNvGraphicFramePr>
+              <a:graphicFrameLocks xmlns:a="http://schemas.openxmlformats.org/drawingml/2006/main" noChangeAspect="1"/>
+            </wp:cNvGraphicFramePr>
+            <a:graphic xmlns:a="http://schemas.openxmlformats.org/drawingml/2006/main">
+              <a:graphicData uri="http://schemas.openxmlformats.org/drawingml/2006/picture">
+                <pic:pic xmlns:pic="http://schemas.openxmlformats.org/drawingml/2006/picture">
+                  <pic:nvPicPr>
+                    <pic:cNvPr id="1" name=""/>
+                    <pic:cNvPicPr/>
+                  </pic:nvPicPr>
+                  <pic:blipFill>
+                    <a:blip r:embed="rId9"/>
+                    <a:stretch>
+                      <a:fillRect/>
+                    </a:stretch>
+                  </pic:blipFill>
+                  <pic:spPr>
+                    <a:xfrm>
+                      <a:off x="0" y="0"/>
+                      <a:ext cx="3867150" cy="1485900"/>
+                    </a:xfrm>
+                    <a:prstGeom prst="rect">
+                      <a:avLst/>
+                    </a:prstGeom>
+                  </pic:spPr>
+                </pic:pic>
+              </a:graphicData>
+            </a:graphic>
+          </wp:inline>
+        </w:drawing>
+      </w:r>
+    </w:p>
+    <w:p>
+      <w:pPr>
+        <w:pStyle w:val="Prrafodelista"/>
+        <w:numPr>
+          <w:ilvl w:val="0"/>
+          <w:numId w:val="3"/>
+        </w:numPr>
+        <w:rPr>
+          <w:lang w:val="es-ES"/>
+        </w:rPr>
+      </w:pPr>
+      <w:r>
+        <w:rPr>
+          <w:rFonts w:ascii="Arial" w:hAnsi="Arial" w:cs="Arial"/>
+          <w:color w:val="444444"/>
+          <w:sz w:val="20"/>
+          <w:szCs w:val="20"/>
+          <w:shd w:val="clear" w:color="auto" w:fill="FFFFFF"/>
+          <w:lang w:val="es-ES"/>
+        </w:rPr>
+        <w:t>Compile y ejecute la aplicación en el servidor embebido Tomcat, a través de Maven con:</w:t>
+      </w:r>
+    </w:p>
+    <w:p>
+      <w:pPr>
+        <w:pStyle w:val="Prrafodelista"/>
+        <w:rPr>
+          <w:rFonts w:ascii="Arial" w:hAnsi="Arial" w:cs="Arial"/>
+          <w:color w:val="444444"/>
+          <w:sz w:val="20"/>
+          <w:szCs w:val="20"/>
+          <w:shd w:val="clear" w:color="auto" w:fill="FFFFFF"/>
+          <w:lang w:val="es-ES"/>
+        </w:rPr>
+      </w:pPr>
+    </w:p>
+    <w:p>
+      <w:pPr>
+        <w:pStyle w:val="Prrafodelista"/>
+      </w:pPr>
+      <w:r>
+        <w:rPr>
+          <w:noProof/>
+        </w:rPr>
+        <w:drawing>
+          <wp:inline distT="0" distB="0" distL="0" distR="0" wp14:anchorId="7C9444C3" wp14:editId="5F1EDA4F">
+            <wp:extent cx="5400040" cy="1911985"/>
+            <wp:effectExtent l="0" t="0" r="0" b="0"/>
+            <wp:docPr id="15" name="Imagen 15"/>
+            <wp:cNvGraphicFramePr>
+              <a:graphicFrameLocks xmlns:a="http://schemas.openxmlformats.org/drawingml/2006/main" noChangeAspect="1"/>
+            </wp:cNvGraphicFramePr>
+            <a:graphic xmlns:a="http://schemas.openxmlformats.org/drawingml/2006/main">
+              <a:graphicData uri="http://schemas.openxmlformats.org/drawingml/2006/picture">
+                <pic:pic xmlns:pic="http://schemas.openxmlformats.org/drawingml/2006/picture">
+                  <pic:nvPicPr>
+                    <pic:cNvPr id="1" name=""/>
+                    <pic:cNvPicPr/>
+                  </pic:nvPicPr>
+                  <pic:blipFill>
+                    <a:blip r:embed="rId10"/>
+                    <a:stretch>
+                      <a:fillRect/>
+                    </a:stretch>
+                  </pic:blipFill>
+                  <pic:spPr>
+                    <a:xfrm>
+                      <a:off x="0" y="0"/>
+                      <a:ext cx="5400040" cy="1911985"/>
+                    </a:xfrm>
+                    <a:prstGeom prst="rect">
+                      <a:avLst/>
+                    </a:prstGeom>
+                  </pic:spPr>
+                </pic:pic>
+              </a:graphicData>
+            </a:graphic>
+          </wp:inline>
+        </w:drawing>
+      </w:r>
+    </w:p>
+    <w:p>
+      <w:pPr>
+        <w:pStyle w:val="Prrafodelista"/>
+      </w:pPr>
+      <w:r>
+        <w:rPr>
+          <w:noProof/>
+        </w:rPr>
+        <w:lastRenderedPageBreak/>
+        <w:drawing>
+          <wp:inline distT="0" distB="0" distL="0" distR="0" wp14:anchorId="3DA9F113" wp14:editId="3B9240B7">
+            <wp:extent cx="5400040" cy="2667000"/>
+            <wp:effectExtent l="0" t="0" r="0" b="0"/>
+            <wp:docPr id="16" name="Imagen 16"/>
+            <wp:cNvGraphicFramePr>
+              <a:graphicFrameLocks xmlns:a="http://schemas.openxmlformats.org/drawingml/2006/main" noChangeAspect="1"/>
+            </wp:cNvGraphicFramePr>
+            <a:graphic xmlns:a="http://schemas.openxmlformats.org/drawingml/2006/main">
+              <a:graphicData uri="http://schemas.openxmlformats.org/drawingml/2006/picture">
+                <pic:pic xmlns:pic="http://schemas.openxmlformats.org/drawingml/2006/picture">
+                  <pic:nvPicPr>
+                    <pic:cNvPr id="1" name=""/>
+                    <pic:cNvPicPr/>
+                  </pic:nvPicPr>
+                  <pic:blipFill>
+                    <a:blip r:embed="rId11"/>
+                    <a:stretch>
+                      <a:fillRect/>
+                    </a:stretch>
+                  </pic:blipFill>
+                  <pic:spPr>
+                    <a:xfrm>
+                      <a:off x="0" y="0"/>
+                      <a:ext cx="5400040" cy="2667000"/>
+                    </a:xfrm>
+                    <a:prstGeom prst="rect">
+                      <a:avLst/>
+                    </a:prstGeom>
+                  </pic:spPr>
+                </pic:pic>
+              </a:graphicData>
+            </a:graphic>
+          </wp:inline>
+        </w:drawing>
+      </w:r>
+    </w:p>
+    <w:p>
+      <w:pPr>
+        <w:pStyle w:val="Prrafodelista"/>
+      </w:pPr>
+      <w:r>
+        <w:rPr>
+          <w:noProof/>
+        </w:rPr>
+        <w:drawing>
+          <wp:inline distT="0" distB="0" distL="0" distR="0" wp14:anchorId="74C98C03" wp14:editId="730D3FA1">
+            <wp:extent cx="5400040" cy="3084195"/>
+            <wp:effectExtent l="0" t="0" r="0" b="1905"/>
+            <wp:docPr id="5" name="Imagen 5"/>
+            <wp:cNvGraphicFramePr>
+              <a:graphicFrameLocks xmlns:a="http://schemas.openxmlformats.org/drawingml/2006/main" noChangeAspect="1"/>
+            </wp:cNvGraphicFramePr>
+            <a:graphic xmlns:a="http://schemas.openxmlformats.org/drawingml/2006/main">
+              <a:graphicData uri="http://schemas.openxmlformats.org/drawingml/2006/picture">
+                <pic:pic xmlns:pic="http://schemas.openxmlformats.org/drawingml/2006/picture">
+                  <pic:nvPicPr>
+                    <pic:cNvPr id="1" name=""/>
+                    <pic:cNvPicPr/>
+                  </pic:nvPicPr>
+                  <pic:blipFill>
+                    <a:blip r:embed="rId12"/>
+                    <a:stretch>
+                      <a:fillRect/>
+                    </a:stretch>
+                  </pic:blipFill>
+                  <pic:spPr>
+                    <a:xfrm>
+                      <a:off x="0" y="0"/>
+                      <a:ext cx="5400040" cy="3084195"/>
+                    </a:xfrm>
+                    <a:prstGeom prst="rect">
+                      <a:avLst/>
+                    </a:prstGeom>
+                  </pic:spPr>
+                </pic:pic>
+              </a:graphicData>
+            </a:graphic>
+          </wp:inline>
+        </w:drawing>
+      </w:r>
+    </w:p>
+    <w:p>
+      <w:pPr>
+        <w:pStyle w:val="Prrafodelista"/>
+      </w:pPr>
+      <w:r>
+        <w:rPr>
+          <w:noProof/>
+        </w:rPr>
+        <w:lastRenderedPageBreak/>
+        <w:drawing>
+          <wp:inline distT="0" distB="0" distL="0" distR="0" wp14:anchorId="5E4EFD18" wp14:editId="17507A6E">
+            <wp:extent cx="5400040" cy="3000375"/>
+            <wp:effectExtent l="0" t="0" r="0" b="9525"/>
+            <wp:docPr id="6" name="Imagen 6"/>
+            <wp:cNvGraphicFramePr>
+              <a:graphicFrameLocks xmlns:a="http://schemas.openxmlformats.org/drawingml/2006/main" noChangeAspect="1"/>
+            </wp:cNvGraphicFramePr>
+            <a:graphic xmlns:a="http://schemas.openxmlformats.org/drawingml/2006/main">
+              <a:graphicData uri="http://schemas.openxmlformats.org/drawingml/2006/picture">
+                <pic:pic xmlns:pic="http://schemas.openxmlformats.org/drawingml/2006/picture">
+                  <pic:nvPicPr>
+                    <pic:cNvPr id="1" name=""/>
+                    <pic:cNvPicPr/>
+                  </pic:nvPicPr>
+                  <pic:blipFill>
+                    <a:blip r:embed="rId13"/>
+                    <a:stretch>
+                      <a:fillRect/>
+                    </a:stretch>
+                  </pic:blipFill>
+                  <pic:spPr>
+                    <a:xfrm>
+                      <a:off x="0" y="0"/>
+                      <a:ext cx="5400040" cy="3000375"/>
+                    </a:xfrm>
+                    <a:prstGeom prst="rect">
+                      <a:avLst/>
+                    </a:prstGeom>
+                  </pic:spPr>
+                </pic:pic>
+              </a:graphicData>
+            </a:graphic>
+          </wp:inline>
+        </w:drawing>
+      </w:r>
+    </w:p>
+    <w:p>
+      <w:pPr>
+        <w:pStyle w:val="Prrafodelista"/>
+        <w:numPr>
+          <w:ilvl w:val="0"/>
+          <w:numId w:val="3"/>
+        </w:numPr>
+      </w:pPr>
+      <w:r>
+        <w:rPr>
+          <w:rFonts w:ascii="Arial" w:hAnsi="Arial" w:cs="Arial"/>
+          <w:color w:val="444444"/>
+          <w:sz w:val="20"/>
+          <w:szCs w:val="20"/>
+          <w:shd w:val="clear" w:color="auto" w:fill="FFFFFF"/>
+          <w:lang w:val="es-ES"/>
+        </w:rPr>
+        <w:t xml:space="preserve">Abra un navegador, y en la barra de direcciones ponga la URL con la cual se le enviarán peticiones al ‘SampleServlet’. Tenga en cuenta que la URL tendrá como host ‘localhost’, como puerto, el configurado en el pom.xml y el path debe ser el del Servlet. </w:t>
+      </w:r>
+      <w:proofErr w:type="spellStart"/>
+      <w:r>
+        <w:rPr>
+          <w:rFonts w:ascii="Arial" w:hAnsi="Arial" w:cs="Arial"/>
+          <w:color w:val="444444"/>
+          <w:sz w:val="20"/>
+          <w:szCs w:val="20"/>
+          <w:shd w:val="clear" w:color="auto" w:fill="FFFFFF"/>
+        </w:rPr>
+        <w:t>Debería</w:t>
+      </w:r>
+      <w:proofErr w:type="spellEnd"/>
+      <w:r>
+        <w:rPr>
+          <w:rFonts w:ascii="Arial" w:hAnsi="Arial" w:cs="Arial"/>
+          <w:color w:val="444444"/>
+          <w:sz w:val="20"/>
+          <w:szCs w:val="20"/>
+          <w:shd w:val="clear" w:color="auto" w:fill="FFFFFF"/>
+        </w:rPr>
+        <w:t xml:space="preserve"> </w:t>
+      </w:r>
+      <w:proofErr w:type="spellStart"/>
+      <w:r>
+        <w:rPr>
+          <w:rFonts w:ascii="Arial" w:hAnsi="Arial" w:cs="Arial"/>
+          <w:color w:val="444444"/>
+          <w:sz w:val="20"/>
+          <w:szCs w:val="20"/>
+          <w:shd w:val="clear" w:color="auto" w:fill="FFFFFF"/>
+        </w:rPr>
+        <w:t>obtener</w:t>
+      </w:r>
+      <w:proofErr w:type="spellEnd"/>
+      <w:r>
+        <w:rPr>
+          <w:rFonts w:ascii="Arial" w:hAnsi="Arial" w:cs="Arial"/>
+          <w:color w:val="444444"/>
+          <w:sz w:val="20"/>
+          <w:szCs w:val="20"/>
+          <w:shd w:val="clear" w:color="auto" w:fill="FFFFFF"/>
+        </w:rPr>
+        <w:t xml:space="preserve"> un </w:t>
+      </w:r>
+      <w:proofErr w:type="spellStart"/>
+      <w:r>
+        <w:rPr>
+          <w:rFonts w:ascii="Arial" w:hAnsi="Arial" w:cs="Arial"/>
+          <w:color w:val="444444"/>
+          <w:sz w:val="20"/>
+          <w:szCs w:val="20"/>
+          <w:shd w:val="clear" w:color="auto" w:fill="FFFFFF"/>
+        </w:rPr>
+        <w:t>mensaje</w:t>
+      </w:r>
+      <w:proofErr w:type="spellEnd"/>
+      <w:r>
+        <w:rPr>
+          <w:rFonts w:ascii="Arial" w:hAnsi="Arial" w:cs="Arial"/>
+          <w:color w:val="444444"/>
+          <w:sz w:val="20"/>
+          <w:szCs w:val="20"/>
+          <w:shd w:val="clear" w:color="auto" w:fill="FFFFFF"/>
+        </w:rPr>
+        <w:t xml:space="preserve"> de </w:t>
+      </w:r>
+      <w:proofErr w:type="spellStart"/>
+      <w:r>
+        <w:rPr>
+          <w:rFonts w:ascii="Arial" w:hAnsi="Arial" w:cs="Arial"/>
+          <w:color w:val="444444"/>
+          <w:sz w:val="20"/>
+          <w:szCs w:val="20"/>
+          <w:shd w:val="clear" w:color="auto" w:fill="FFFFFF"/>
+        </w:rPr>
+        <w:t>saludo</w:t>
+      </w:r>
+      <w:proofErr w:type="spellEnd"/>
+      <w:r>
+        <w:rPr>
+          <w:rFonts w:ascii="Arial" w:hAnsi="Arial" w:cs="Arial"/>
+          <w:color w:val="444444"/>
+          <w:sz w:val="20"/>
+          <w:szCs w:val="20"/>
+          <w:shd w:val="clear" w:color="auto" w:fill="FFFFFF"/>
+        </w:rPr>
+        <w:t>.</w:t>
+      </w:r>
+    </w:p>
+    <w:p>
+      <w:pPr>
+        <w:pStyle w:val="Prrafodelista"/>
+        <w:rPr>
+          <w:rFonts w:ascii="Arial" w:hAnsi="Arial" w:cs="Arial"/>
+          <w:color w:val="444444"/>
+          <w:sz w:val="20"/>
+          <w:szCs w:val="20"/>
+          <w:shd w:val="clear" w:color="auto" w:fill="FFFFFF"/>
+        </w:rPr>
+      </w:pPr>
+    </w:p>
+    <w:p>
+      <w:pPr>
+        <w:pStyle w:val="Prrafodelista"/>
+      </w:pPr>
+      <w:r>
+        <w:rPr>
+          <w:noProof/>
+        </w:rPr>
+        <w:drawing>
+          <wp:inline distT="0" distB="0" distL="0" distR="0" wp14:anchorId="05759958" wp14:editId="0B886E1C">
+            <wp:extent cx="5324475" cy="1019175"/>
+            <wp:effectExtent l="0" t="0" r="9525" b="9525"/>
+            <wp:docPr id="7" name="Imagen 7"/>
+            <wp:cNvGraphicFramePr>
+              <a:graphicFrameLocks xmlns:a="http://schemas.openxmlformats.org/drawingml/2006/main" noChangeAspect="1"/>
+            </wp:cNvGraphicFramePr>
+            <a:graphic xmlns:a="http://schemas.openxmlformats.org/drawingml/2006/main">
+              <a:graphicData uri="http://schemas.openxmlformats.org/drawingml/2006/picture">
+                <pic:pic xmlns:pic="http://schemas.openxmlformats.org/drawingml/2006/picture">
+                  <pic:nvPicPr>
+                    <pic:cNvPr id="1" name=""/>
+                    <pic:cNvPicPr/>
+                  </pic:nvPicPr>
+                  <pic:blipFill rotWithShape="1">
+                    <a:blip r:embed="rId14"/>
+                    <a:srcRect r="1400" b="38553"/>
+                    <a:stretch/>
+                  </pic:blipFill>
+                  <pic:spPr bwMode="auto">
+                    <a:xfrm>
+                      <a:off x="0" y="0"/>
+                      <a:ext cx="5324475" cy="1019175"/>
+                    </a:xfrm>
+                    <a:prstGeom prst="rect">
+                      <a:avLst/>
+                    </a:prstGeom>
+                    <a:ln>
+                      <a:noFill/>
+                    </a:ln>
+                    <a:extLst>
+                      <a:ext uri="{53640926-AAD7-44D8-BBD7-CCE9431645EC}">
+                        <a14:shadowObscured xmlns:a14="http://schemas.microsoft.com/office/drawing/2010/main"/>
+                      </a:ext>
+                    </a:extLst>
+                  </pic:spPr>
+                </pic:pic>
+              </a:graphicData>
+            </a:graphic>
+          </wp:inline>
+        </w:drawing>
+      </w:r>
+    </w:p>
+    <w:p>
+      <w:pPr>
+        <w:pStyle w:val="Prrafodelista"/>
+        <w:numPr>
+          <w:ilvl w:val="0"/>
+          <w:numId w:val="3"/>
+        </w:numPr>
+      </w:pPr>
+      <w:r>
+        <w:rPr>
+          <w:rFonts w:ascii="Arial" w:hAnsi="Arial" w:cs="Arial"/>
+          <w:color w:val="444444"/>
+          <w:sz w:val="20"/>
+          <w:szCs w:val="20"/>
+          <w:shd w:val="clear" w:color="auto" w:fill="FFFFFF"/>
+          <w:lang w:val="es-ES"/>
+        </w:rPr>
+        <w:t xml:space="preserve">Observe que el Servlet ‘SampleServlet’ acepta peticiones GET, y opcionalmente, lee el parámetro ‘name’. </w:t>
+      </w:r>
+      <w:proofErr w:type="spellStart"/>
+      <w:r>
+        <w:rPr>
+          <w:rFonts w:ascii="Arial" w:hAnsi="Arial" w:cs="Arial"/>
+          <w:color w:val="444444"/>
+          <w:sz w:val="20"/>
+          <w:szCs w:val="20"/>
+          <w:shd w:val="clear" w:color="auto" w:fill="FFFFFF"/>
+        </w:rPr>
+        <w:t>Ingrese</w:t>
+      </w:r>
+      <w:proofErr w:type="spellEnd"/>
+      <w:r>
+        <w:rPr>
+          <w:rFonts w:ascii="Arial" w:hAnsi="Arial" w:cs="Arial"/>
+          <w:color w:val="444444"/>
+          <w:sz w:val="20"/>
+          <w:szCs w:val="20"/>
+          <w:shd w:val="clear" w:color="auto" w:fill="FFFFFF"/>
+        </w:rPr>
+        <w:t xml:space="preserve"> la </w:t>
+      </w:r>
+      <w:proofErr w:type="spellStart"/>
+      <w:r>
+        <w:rPr>
+          <w:rFonts w:ascii="Arial" w:hAnsi="Arial" w:cs="Arial"/>
+          <w:color w:val="444444"/>
+          <w:sz w:val="20"/>
+          <w:szCs w:val="20"/>
+          <w:shd w:val="clear" w:color="auto" w:fill="FFFFFF"/>
+        </w:rPr>
+        <w:t>misma</w:t>
+      </w:r>
+      <w:proofErr w:type="spellEnd"/>
+      <w:r>
+        <w:rPr>
+          <w:rFonts w:ascii="Arial" w:hAnsi="Arial" w:cs="Arial"/>
+          <w:color w:val="444444"/>
+          <w:sz w:val="20"/>
+          <w:szCs w:val="20"/>
+          <w:shd w:val="clear" w:color="auto" w:fill="FFFFFF"/>
+        </w:rPr>
+        <w:t xml:space="preserve"> URL, </w:t>
+      </w:r>
+      <w:proofErr w:type="spellStart"/>
+      <w:r>
+        <w:rPr>
+          <w:rFonts w:ascii="Arial" w:hAnsi="Arial" w:cs="Arial"/>
+          <w:color w:val="444444"/>
+          <w:sz w:val="20"/>
+          <w:szCs w:val="20"/>
+          <w:shd w:val="clear" w:color="auto" w:fill="FFFFFF"/>
+        </w:rPr>
+        <w:t>pero</w:t>
+      </w:r>
+      <w:proofErr w:type="spellEnd"/>
+      <w:r>
+        <w:rPr>
+          <w:rFonts w:ascii="Arial" w:hAnsi="Arial" w:cs="Arial"/>
+          <w:color w:val="444444"/>
+          <w:sz w:val="20"/>
+          <w:szCs w:val="20"/>
+          <w:shd w:val="clear" w:color="auto" w:fill="FFFFFF"/>
+        </w:rPr>
+        <w:t xml:space="preserve"> </w:t>
+      </w:r>
+      <w:proofErr w:type="spellStart"/>
+      <w:r>
+        <w:rPr>
+          <w:rFonts w:ascii="Arial" w:hAnsi="Arial" w:cs="Arial"/>
+          <w:color w:val="444444"/>
+          <w:sz w:val="20"/>
+          <w:szCs w:val="20"/>
+          <w:shd w:val="clear" w:color="auto" w:fill="FFFFFF"/>
+        </w:rPr>
+        <w:t>ahora</w:t>
+      </w:r>
+      <w:proofErr w:type="spellEnd"/>
+      <w:r>
+        <w:rPr>
+          <w:rFonts w:ascii="Arial" w:hAnsi="Arial" w:cs="Arial"/>
+          <w:color w:val="444444"/>
+          <w:sz w:val="20"/>
+          <w:szCs w:val="20"/>
+          <w:shd w:val="clear" w:color="auto" w:fill="FFFFFF"/>
+        </w:rPr>
+        <w:t xml:space="preserve"> </w:t>
+      </w:r>
+      <w:proofErr w:type="spellStart"/>
+      <w:r>
+        <w:rPr>
+          <w:rFonts w:ascii="Arial" w:hAnsi="Arial" w:cs="Arial"/>
+          <w:color w:val="444444"/>
+          <w:sz w:val="20"/>
+          <w:szCs w:val="20"/>
+          <w:shd w:val="clear" w:color="auto" w:fill="FFFFFF"/>
+        </w:rPr>
+        <w:t>agregando</w:t>
+      </w:r>
+      <w:proofErr w:type="spellEnd"/>
+      <w:r>
+        <w:rPr>
+          <w:rFonts w:ascii="Arial" w:hAnsi="Arial" w:cs="Arial"/>
+          <w:color w:val="444444"/>
+          <w:sz w:val="20"/>
+          <w:szCs w:val="20"/>
+          <w:shd w:val="clear" w:color="auto" w:fill="FFFFFF"/>
+        </w:rPr>
+        <w:t xml:space="preserve"> un </w:t>
+      </w:r>
+      <w:proofErr w:type="spellStart"/>
+      <w:r>
+        <w:rPr>
+          <w:rFonts w:ascii="Arial" w:hAnsi="Arial" w:cs="Arial"/>
+          <w:color w:val="444444"/>
+          <w:sz w:val="20"/>
+          <w:szCs w:val="20"/>
+          <w:shd w:val="clear" w:color="auto" w:fill="FFFFFF"/>
+        </w:rPr>
+        <w:t>parámetro</w:t>
+      </w:r>
+      <w:proofErr w:type="spellEnd"/>
+      <w:r>
+        <w:rPr>
+          <w:rFonts w:ascii="Arial" w:hAnsi="Arial" w:cs="Arial"/>
+          <w:color w:val="444444"/>
+          <w:sz w:val="20"/>
+          <w:szCs w:val="20"/>
+          <w:shd w:val="clear" w:color="auto" w:fill="FFFFFF"/>
+        </w:rPr>
+        <w:t xml:space="preserve"> GET </w:t>
+      </w:r>
+    </w:p>
+    <w:p>
+      <w:pPr>
+        <w:pStyle w:val="Prrafodelista"/>
+      </w:pPr>
+    </w:p>
+    <w:p>
+      <w:pPr>
+        <w:pStyle w:val="Prrafodelista"/>
+      </w:pPr>
+      <w:r>
+        <w:rPr>
+          <w:noProof/>
+        </w:rPr>
+        <w:drawing>
+          <wp:inline distT="0" distB="0" distL="0" distR="0" wp14:anchorId="0BF4D0F0" wp14:editId="4A003378">
+            <wp:extent cx="3886200" cy="1047750"/>
+            <wp:effectExtent l="0" t="0" r="0" b="0"/>
+            <wp:docPr id="8" name="Imagen 8"/>
+            <wp:cNvGraphicFramePr>
+              <a:graphicFrameLocks xmlns:a="http://schemas.openxmlformats.org/drawingml/2006/main" noChangeAspect="1"/>
+            </wp:cNvGraphicFramePr>
+            <a:graphic xmlns:a="http://schemas.openxmlformats.org/drawingml/2006/main">
+              <a:graphicData uri="http://schemas.openxmlformats.org/drawingml/2006/picture">
+                <pic:pic xmlns:pic="http://schemas.openxmlformats.org/drawingml/2006/picture">
+                  <pic:nvPicPr>
+                    <pic:cNvPr id="1" name=""/>
+                    <pic:cNvPicPr/>
+                  </pic:nvPicPr>
+                  <pic:blipFill>
+                    <a:blip r:embed="rId15"/>
+                    <a:stretch>
+                      <a:fillRect/>
+                    </a:stretch>
+                  </pic:blipFill>
+                  <pic:spPr>
+                    <a:xfrm>
+                      <a:off x="0" y="0"/>
+                      <a:ext cx="3886200" cy="1047750"/>
+                    </a:xfrm>
+                    <a:prstGeom prst="rect">
+                      <a:avLst/>
+                    </a:prstGeom>
+                  </pic:spPr>
+                </pic:pic>
+              </a:graphicData>
+            </a:graphic>
+          </wp:inline>
+        </w:drawing>
+      </w:r>
+    </w:p>
+    <w:p>
+      <w:pPr>
+        <w:pStyle w:val="Prrafodelista"/>
+        <w:numPr>
+          <w:ilvl w:val="0"/>
+          <w:numId w:val="3"/>
+        </w:numPr>
+        <w:rPr>
+          <w:lang w:val="es-ES"/>
+        </w:rPr>
+      </w:pPr>
+      <w:r>
+        <w:rPr>
+          <w:lang w:val="es-ES"/>
+        </w:rPr>
+        <w:t>Busque el artefacto gson en el repositorio de maven y agregue la dependencia</w:t>
+      </w:r>
+    </w:p>
+    <w:p>
+      <w:pPr>
+        <w:pStyle w:val="Prrafodelista"/>
+        <w:ind w:left="708"/>
+      </w:pPr>
+      <w:r>
+        <w:rPr>
+          <w:noProof/>
+        </w:rPr>
+        <w:drawing>
+          <wp:inline distT="0" distB="0" distL="0" distR="0" wp14:anchorId="04C369D9" wp14:editId="57C068D8">
+            <wp:extent cx="4953000" cy="885825"/>
+            <wp:effectExtent l="0" t="0" r="0" b="9525"/>
+            <wp:docPr id="9" name="Imagen 9"/>
+            <wp:cNvGraphicFramePr>
+              <a:graphicFrameLocks xmlns:a="http://schemas.openxmlformats.org/drawingml/2006/main" noChangeAspect="1"/>
+            </wp:cNvGraphicFramePr>
+            <a:graphic xmlns:a="http://schemas.openxmlformats.org/drawingml/2006/main">
+              <a:graphicData uri="http://schemas.openxmlformats.org/drawingml/2006/picture">
+                <pic:pic xmlns:pic="http://schemas.openxmlformats.org/drawingml/2006/picture">
+                  <pic:nvPicPr>
+                    <pic:cNvPr id="1" name=""/>
+                    <pic:cNvPicPr/>
+                  </pic:nvPicPr>
+                  <pic:blipFill>
+                    <a:blip r:embed="rId16"/>
+                    <a:stretch>
+                      <a:fillRect/>
+                    </a:stretch>
+                  </pic:blipFill>
+                  <pic:spPr>
+                    <a:xfrm>
+                      <a:off x="0" y="0"/>
+                      <a:ext cx="4953000" cy="885825"/>
+                    </a:xfrm>
+                    <a:prstGeom prst="rect">
+                      <a:avLst/>
+                    </a:prstGeom>
+                  </pic:spPr>
+                </pic:pic>
+              </a:graphicData>
+            </a:graphic>
+          </wp:inline>
+        </w:drawing>
+      </w:r>
+    </w:p>
+    <w:p>
+      <w:pPr>
+        <w:pStyle w:val="Prrafodelista"/>
+        <w:numPr>
+          <w:ilvl w:val="0"/>
+          <w:numId w:val="3"/>
+        </w:numPr>
+        <w:rPr>
+          <w:lang w:val="es-ES"/>
+        </w:rPr>
+      </w:pPr>
+      <w:r>
+        <w:rPr>
+          <w:lang w:val="es-ES"/>
+        </w:rPr>
+        <w:t>En el navegador revise la dirección https://jsonplaceholder.typicode.com/todos/1. Intente cambiando diferentes números al final del path de la url.</w:t>
+      </w:r>
+    </w:p>
+    <w:p>
+      <w:pPr>
+        <w:pStyle w:val="Prrafodelista"/>
+      </w:pPr>
+      <w:r>
+        <w:rPr>
+          <w:noProof/>
+        </w:rPr>
+        <w:lastRenderedPageBreak/>
+        <w:drawing>
+          <wp:inline distT="0" distB="0" distL="0" distR="0" wp14:anchorId="0B831D75" wp14:editId="400DD610">
+            <wp:extent cx="4305300" cy="1676400"/>
+            <wp:effectExtent l="0" t="0" r="0" b="0"/>
+            <wp:docPr id="10" name="Imagen 10"/>
+            <wp:cNvGraphicFramePr>
+              <a:graphicFrameLocks xmlns:a="http://schemas.openxmlformats.org/drawingml/2006/main" noChangeAspect="1"/>
+            </wp:cNvGraphicFramePr>
+            <a:graphic xmlns:a="http://schemas.openxmlformats.org/drawingml/2006/main">
+              <a:graphicData uri="http://schemas.openxmlformats.org/drawingml/2006/picture">
+                <pic:pic xmlns:pic="http://schemas.openxmlformats.org/drawingml/2006/picture">
+                  <pic:nvPicPr>
+                    <pic:cNvPr id="1" name=""/>
+                    <pic:cNvPicPr/>
+                  </pic:nvPicPr>
+                  <pic:blipFill>
+                    <a:blip r:embed="rId17"/>
+                    <a:stretch>
+                      <a:fillRect/>
+                    </a:stretch>
+                  </pic:blipFill>
+                  <pic:spPr>
+                    <a:xfrm>
+                      <a:off x="0" y="0"/>
+                      <a:ext cx="4305300" cy="1676400"/>
+                    </a:xfrm>
+                    <a:prstGeom prst="rect">
+                      <a:avLst/>
+                    </a:prstGeom>
+                  </pic:spPr>
+                </pic:pic>
+              </a:graphicData>
+            </a:graphic>
+          </wp:inline>
+        </w:drawing>
+      </w:r>
+    </w:p>
+    <w:p>
+      <w:pPr>
+        <w:pStyle w:val="Prrafodelista"/>
+      </w:pPr>
+      <w:r>
+        <w:rPr>
+          <w:noProof/>
+        </w:rPr>
+        <w:drawing>
+          <wp:inline distT="0" distB="0" distL="0" distR="0" wp14:anchorId="6DDA055E" wp14:editId="600CD405">
+            <wp:extent cx="4095750" cy="1781175"/>
+            <wp:effectExtent l="0" t="0" r="0" b="9525"/>
+            <wp:docPr id="11" name="Imagen 11"/>
+            <wp:cNvGraphicFramePr>
+              <a:graphicFrameLocks xmlns:a="http://schemas.openxmlformats.org/drawingml/2006/main" noChangeAspect="1"/>
+            </wp:cNvGraphicFramePr>
+            <a:graphic xmlns:a="http://schemas.openxmlformats.org/drawingml/2006/main">
+              <a:graphicData uri="http://schemas.openxmlformats.org/drawingml/2006/picture">
+                <pic:pic xmlns:pic="http://schemas.openxmlformats.org/drawingml/2006/picture">
+                  <pic:nvPicPr>
+                    <pic:cNvPr id="1" name=""/>
+                    <pic:cNvPicPr/>
+                  </pic:nvPicPr>
+                  <pic:blipFill>
+                    <a:blip r:embed="rId18"/>
+                    <a:stretch>
+                      <a:fillRect/>
+                    </a:stretch>
+                  </pic:blipFill>
+                  <pic:spPr>
+                    <a:xfrm>
+                      <a:off x="0" y="0"/>
+                      <a:ext cx="4095750" cy="1781175"/>
+                    </a:xfrm>
+                    <a:prstGeom prst="rect">
+                      <a:avLst/>
+                    </a:prstGeom>
+                  </pic:spPr>
+                </pic:pic>
+              </a:graphicData>
+            </a:graphic>
+          </wp:inline>
+        </w:drawing>
+      </w:r>
+    </w:p>
+    <w:p>
+      <w:pPr>
+        <w:pStyle w:val="Prrafodelista"/>
+        <w:numPr>
+          <w:ilvl w:val="0"/>
+          <w:numId w:val="3"/>
+        </w:numPr>
+        <w:rPr>
+          <w:lang w:val="es-ES"/>
+        </w:rPr>
+      </w:pPr>
+      <w:r>
+        <w:rPr>
+          <w:lang w:val="es-ES"/>
+        </w:rPr>
+        <w:t>Basado en la respuesta que le da el servicio del punto anterior, cree la clase edu.eci.cvds.servlet.model.Todo con un constructor vacío y los métodos getter y setter para las propiedades de los "To Dos" que se encuentran en la url indicada.</w:t>
+      </w:r>
+    </w:p>
+    <w:p>
+      <w:pPr>
+        <w:pStyle w:val="Prrafodelista"/>
+      </w:pPr>
+      <w:r>
+        <w:rPr>
+          <w:noProof/>
+        </w:rPr>
+        <w:drawing>
+          <wp:inline distT="0" distB="0" distL="0" distR="0" wp14:anchorId="672E9ACE" wp14:editId="01F5CC9F">
+            <wp:extent cx="2124075" cy="923925"/>
+            <wp:effectExtent l="0" t="0" r="9525" b="9525"/>
+            <wp:docPr id="12" name="Imagen 12"/>
+            <wp:cNvGraphicFramePr>
+              <a:graphicFrameLocks xmlns:a="http://schemas.openxmlformats.org/drawingml/2006/main" noChangeAspect="1"/>
+            </wp:cNvGraphicFramePr>
+            <a:graphic xmlns:a="http://schemas.openxmlformats.org/drawingml/2006/main">
+              <a:graphicData uri="http://schemas.openxmlformats.org/drawingml/2006/picture">
+                <pic:pic xmlns:pic="http://schemas.openxmlformats.org/drawingml/2006/picture">
+                  <pic:nvPicPr>
+                    <pic:cNvPr id="1" name=""/>
+                    <pic:cNvPicPr/>
+                  </pic:nvPicPr>
+                  <pic:blipFill>
+                    <a:blip r:embed="rId19"/>
+                    <a:stretch>
+                      <a:fillRect/>
+                    </a:stretch>
+                  </pic:blipFill>
+                  <pic:spPr>
+                    <a:xfrm>
+                      <a:off x="0" y="0"/>
+                      <a:ext cx="2124075" cy="923925"/>
+                    </a:xfrm>
+                    <a:prstGeom prst="rect">
+                      <a:avLst/>
+                    </a:prstGeom>
+                  </pic:spPr>
+                </pic:pic>
+              </a:graphicData>
+            </a:graphic>
+          </wp:inline>
+        </w:drawing>
+      </w:r>
+    </w:p>
+    <w:p>
+      <w:pPr>
+        <w:pStyle w:val="Prrafodelista"/>
+        <w:numPr>
+          <w:ilvl w:val="0"/>
+          <w:numId w:val="3"/>
+        </w:numPr>
+        <w:rPr>
+          <w:lang w:val="es-ES"/>
+        </w:rPr>
+      </w:pPr>
+      <w:r>
+        <w:rPr>
+          <w:rFonts w:ascii="Arial" w:hAnsi="Arial" w:cs="Arial"/>
+          <w:color w:val="444444"/>
+          <w:sz w:val="20"/>
+          <w:szCs w:val="20"/>
+          <w:shd w:val="clear" w:color="auto" w:fill="FFFFFF"/>
+          <w:lang w:val="es-ES"/>
+        </w:rPr>
+        <w:t>Intente hacer diferentes consultas desde un navegador Web para probar las diferentes funcionalidades.</w:t>
+      </w:r>
+    </w:p>
+    <w:p>
+      <w:pPr>
+        <w:pStyle w:val="Prrafodelista"/>
+        <w:rPr>
+          <w:rFonts w:ascii="Arial" w:hAnsi="Arial" w:cs="Arial"/>
+          <w:color w:val="444444"/>
+          <w:sz w:val="20"/>
+          <w:szCs w:val="20"/>
+          <w:shd w:val="clear" w:color="auto" w:fill="FFFFFF"/>
+          <w:lang w:val="es-ES"/>
+        </w:rPr>
+      </w:pPr>
+    </w:p>
+    <w:p>
+      <w:pPr>
+        <w:pStyle w:val="Prrafodelista"/>
+      </w:pPr>
+      <w:r>
+        <w:rPr>
+          <w:noProof/>
+        </w:rPr>
+        <w:drawing>
+          <wp:inline distT="0" distB="0" distL="0" distR="0" wp14:anchorId="4DB7A5EF" wp14:editId="1965A82E">
+            <wp:extent cx="5019675" cy="1390650"/>
+            <wp:effectExtent l="0" t="0" r="9525" b="0"/>
+            <wp:docPr id="13" name="Imagen 13"/>
+            <wp:cNvGraphicFramePr>
+              <a:graphicFrameLocks xmlns:a="http://schemas.openxmlformats.org/drawingml/2006/main" noChangeAspect="1"/>
+            </wp:cNvGraphicFramePr>
+            <a:graphic xmlns:a="http://schemas.openxmlformats.org/drawingml/2006/main">
+              <a:graphicData uri="http://schemas.openxmlformats.org/drawingml/2006/picture">
+                <pic:pic xmlns:pic="http://schemas.openxmlformats.org/drawingml/2006/picture">
+                  <pic:nvPicPr>
+                    <pic:cNvPr id="1" name=""/>
+                    <pic:cNvPicPr/>
+                  </pic:nvPicPr>
+                  <pic:blipFill>
+                    <a:blip r:embed="rId20"/>
+                    <a:stretch>
+                      <a:fillRect/>
+                    </a:stretch>
+                  </pic:blipFill>
+                  <pic:spPr>
+                    <a:xfrm>
+                      <a:off x="0" y="0"/>
+                      <a:ext cx="5019675" cy="1390650"/>
+                    </a:xfrm>
+                    <a:prstGeom prst="rect">
+                      <a:avLst/>
+                    </a:prstGeom>
+                  </pic:spPr>
+                </pic:pic>
+              </a:graphicData>
+            </a:graphic>
+          </wp:inline>
+        </w:drawing>
+      </w:r>
+    </w:p>
+    <w:p>
+      <w:pPr>
+        <w:pStyle w:val="Prrafodelista"/>
+      </w:pPr>
+    </w:p>
+    <w:p>
+      <w:pPr>
+        <w:pStyle w:val="HTMLconformatoprevio"/>
+        <w:rPr>
+          <w:rFonts w:asciiTheme="minorHAnsi" w:hAnsiTheme="minorHAnsi" w:cstheme="minorHAnsi"/>
+          <w:sz w:val="24"/>
+          <w:szCs w:val="24"/>
+          <w:lang w:val="es-ES"/>
+        </w:rPr>
+      </w:pPr>
     </w:p>
     <w:p>
       <w:pPr>
@@ -1081,9 +2047,9 @@
           <w:bCs/>
           <w:sz w:val="24"/>
           <w:szCs w:val="24"/>
-          <w:lang w:val="es-ES"/>
-        </w:rPr>
-      </w:pPr>
+        </w:rPr>
+      </w:pPr>
+      <w:proofErr w:type="spellStart"/>
       <w:r>
         <w:rPr>
           <w:rFonts w:asciiTheme="minorHAnsi" w:hAnsiTheme="minorHAnsi" w:cstheme="minorHAnsi"/>
@@ -1091,10 +2057,10 @@
           <w:bCs/>
           <w:sz w:val="24"/>
           <w:szCs w:val="24"/>
-          <w:lang w:val="es-ES"/>
         </w:rPr>
         <w:t>Bibliografía</w:t>
       </w:r>
+      <w:proofErr w:type="spellEnd"/>
     </w:p>
     <w:p>
       <w:pPr>
@@ -1105,7 +2071,6 @@
           <w:bCs/>
           <w:sz w:val="24"/>
           <w:szCs w:val="24"/>
-          <w:lang w:val="es-ES"/>
         </w:rPr>
       </w:pPr>
     </w:p>
@@ -1149,6 +2114,7 @@
           <w:sz w:val="24"/>
           <w:szCs w:val="24"/>
         </w:rPr>
+        <w:lastRenderedPageBreak/>
         <w:t>Hypertext Transfer Protocol -- HTTP/1.1</w:t>
       </w:r>
     </w:p>
@@ -1187,7 +2153,7 @@
         </w:rPr>
         <w:t xml:space="preserve">. </w:t>
       </w:r>
-      <w:hyperlink r:id="rId8" w:history="1">
+      <w:hyperlink r:id="rId21" w:anchor="page-31" w:history="1">
         <w:r>
           <w:rPr>
             <w:rStyle w:val="Hipervnculo"/>
@@ -1232,15 +2198,7 @@
           <w:sz w:val="24"/>
           <w:szCs w:val="24"/>
         </w:rPr>
-        <w:t xml:space="preserve">. curl. </w:t>
-      </w:r>
-      <w:r>
-        <w:rPr>
-          <w:rFonts w:asciiTheme="minorHAnsi" w:hAnsiTheme="minorHAnsi" w:cstheme="minorHAnsi"/>
-          <w:sz w:val="24"/>
-          <w:szCs w:val="24"/>
-        </w:rPr>
-        <w:t>https://curl.haxx.se/docs/manpage.html</w:t>
+        <w:t>. curl. https://curl.haxx.se/docs/manpage.html</w:t>
       </w:r>
     </w:p>
     <w:p>
@@ -1264,8 +2222,6 @@
           <w:szCs w:val="24"/>
         </w:rPr>
       </w:pPr>
-      <w:bookmarkStart w:id="0" w:name="_GoBack"/>
-      <w:bookmarkEnd w:id="0"/>
     </w:p>
     <w:sectPr>
       <w:pgSz w:w="12240" w:h="15840"/>
@@ -1278,7 +2234,7 @@
 </file>
 
 <file path=word/numbering.xml><?xml version="1.0" encoding="utf-8"?>
-<w:numbering xmlns:wpc="http://schemas.microsoft.com/office/word/2010/wordprocessingCanvas" xmlns:cx="http://schemas.microsoft.com/office/drawing/2014/chartex" xmlns:cx1="http://schemas.microsoft.com/office/drawing/2015/9/8/chartex" xmlns:cx2="http://schemas.microsoft.com/office/drawing/2015/10/21/chartex" xmlns:cx3="http://schemas.microsoft.com/office/drawing/2016/5/9/chartex" xmlns:cx4="http://schemas.microsoft.com/office/drawing/2016/5/10/chartex" xmlns:cx5="http://schemas.microsoft.com/office/drawing/2016/5/11/chartex" xmlns:cx6="http://schemas.microsoft.com/office/drawing/2016/5/12/chartex" xmlns:cx7="http://schemas.microsoft.com/office/drawing/2016/5/13/chartex" xmlns:cx8="http://schemas.microsoft.com/office/drawing/2016/5/14/chartex" xmlns:mc="http://schemas.openxmlformats.org/markup-compatibility/2006" xmlns:aink="http://schemas.microsoft.com/office/drawing/2016/ink" xmlns:am3d="http://schemas.microsoft.com/office/drawing/2017/model3d" xmlns:o="urn:schemas-microsoft-com:office:office" xmlns:r="http://schemas.openxmlformats.org/officeDocument/2006/relationships" xmlns:m="http://schemas.openxmlformats.org/officeDocument/2006/math" xmlns:v="urn:schemas-microsoft-com:vml" xmlns:wp14="http://schemas.microsoft.com/office/word/2010/wordprocessingDrawing" xmlns:wp="http://schemas.openxmlformats.org/drawingml/2006/wordprocessingDrawing" xmlns:w10="urn:schemas-microsoft-com:office:word" xmlns:w="http://schemas.openxmlformats.org/wordprocessingml/2006/main" xmlns:w14="http://schemas.microsoft.com/office/word/2010/wordml" xmlns:w15="http://schemas.microsoft.com/office/word/2012/wordml" xmlns:w16cid="http://schemas.microsoft.com/office/word/2016/wordml/cid" xmlns:w16se="http://schemas.microsoft.com/office/word/2015/wordml/symex" xmlns:wpg="http://schemas.microsoft.com/office/word/2010/wordprocessingGroup" xmlns:wpi="http://schemas.microsoft.com/office/word/2010/wordprocessingInk" xmlns:wne="http://schemas.microsoft.com/office/word/2006/wordml" xmlns:wps="http://schemas.microsoft.com/office/word/2010/wordprocessingShape" mc:Ignorable="w14 w15 w16se w16cid wp14">
+<w:numbering xmlns:wpc="http://schemas.microsoft.com/office/word/2010/wordprocessingCanvas" xmlns:cx="http://schemas.microsoft.com/office/drawing/2014/chartex" xmlns:cx1="http://schemas.microsoft.com/office/drawing/2015/9/8/chartex" xmlns:cx2="http://schemas.microsoft.com/office/drawing/2015/10/21/chartex" xmlns:cx3="http://schemas.microsoft.com/office/drawing/2016/5/9/chartex" xmlns:cx4="http://schemas.microsoft.com/office/drawing/2016/5/10/chartex" xmlns:cx5="http://schemas.microsoft.com/office/drawing/2016/5/11/chartex" xmlns:cx6="http://schemas.microsoft.com/office/drawing/2016/5/12/chartex" xmlns:cx7="http://schemas.microsoft.com/office/drawing/2016/5/13/chartex" xmlns:cx8="http://schemas.microsoft.com/office/drawing/2016/5/14/chartex" xmlns:mc="http://schemas.openxmlformats.org/markup-compatibility/2006" xmlns:aink="http://schemas.microsoft.com/office/drawing/2016/ink" xmlns:am3d="http://schemas.microsoft.com/office/drawing/2017/model3d" xmlns:o="urn:schemas-microsoft-com:office:office" xmlns:r="http://schemas.openxmlformats.org/officeDocument/2006/relationships" xmlns:m="http://schemas.openxmlformats.org/officeDocument/2006/math" xmlns:v="urn:schemas-microsoft-com:vml" xmlns:wp14="http://schemas.microsoft.com/office/word/2010/wordprocessingDrawing" xmlns:wp="http://schemas.openxmlformats.org/drawingml/2006/wordprocessingDrawing" xmlns:w10="urn:schemas-microsoft-com:office:word" xmlns:w="http://schemas.openxmlformats.org/wordprocessingml/2006/main" xmlns:w14="http://schemas.microsoft.com/office/word/2010/wordml" xmlns:w15="http://schemas.microsoft.com/office/word/2012/wordml" xmlns:w16cex="http://schemas.microsoft.com/office/word/2018/wordml/cex" xmlns:w16cid="http://schemas.microsoft.com/office/word/2016/wordml/cid" xmlns:w16="http://schemas.microsoft.com/office/word/2018/wordml" xmlns:w16se="http://schemas.microsoft.com/office/word/2015/wordml/symex" xmlns:wpg="http://schemas.microsoft.com/office/word/2010/wordprocessingGroup" xmlns:wpi="http://schemas.microsoft.com/office/word/2010/wordprocessingInk" xmlns:wne="http://schemas.microsoft.com/office/word/2006/wordml" xmlns:wps="http://schemas.microsoft.com/office/word/2010/wordprocessingShape" mc:Ignorable="w14 w15 w16se w16cid w16 w16cex wp14">
   <w:abstractNum w:abstractNumId="0" w15:restartNumberingAfterBreak="0">
     <w:nsid w:val="30932E5E"/>
     <w:multiLevelType w:val="multilevel"/>
@@ -1429,6 +2385,97 @@
     </w:lvl>
   </w:abstractNum>
   <w:abstractNum w:abstractNumId="1" w15:restartNumberingAfterBreak="0">
+    <w:nsid w:val="4717120B"/>
+    <w:multiLevelType w:val="hybridMultilevel"/>
+    <w:tmpl w:val="78E0AEEE"/>
+    <w:lvl w:ilvl="0" w:tplc="DCCC124E">
+      <w:start w:val="1"/>
+      <w:numFmt w:val="decimal"/>
+      <w:lvlText w:val="%1."/>
+      <w:lvlJc w:val="left"/>
+      <w:pPr>
+        <w:ind w:left="720" w:hanging="360"/>
+      </w:pPr>
+      <w:rPr>
+        <w:rFonts w:ascii="Arial" w:hAnsi="Arial" w:cs="Arial" w:hint="default"/>
+        <w:color w:val="444444"/>
+        <w:sz w:val="20"/>
+      </w:rPr>
+    </w:lvl>
+    <w:lvl w:ilvl="1" w:tplc="0C0A0019" w:tentative="1">
+      <w:start w:val="1"/>
+      <w:numFmt w:val="lowerLetter"/>
+      <w:lvlText w:val="%2."/>
+      <w:lvlJc w:val="left"/>
+      <w:pPr>
+        <w:ind w:left="1440" w:hanging="360"/>
+      </w:pPr>
+    </w:lvl>
+    <w:lvl w:ilvl="2" w:tplc="0C0A001B" w:tentative="1">
+      <w:start w:val="1"/>
+      <w:numFmt w:val="lowerRoman"/>
+      <w:lvlText w:val="%3."/>
+      <w:lvlJc w:val="right"/>
+      <w:pPr>
+        <w:ind w:left="2160" w:hanging="180"/>
+      </w:pPr>
+    </w:lvl>
+    <w:lvl w:ilvl="3" w:tplc="0C0A000F" w:tentative="1">
+      <w:start w:val="1"/>
+      <w:numFmt w:val="decimal"/>
+      <w:lvlText w:val="%4."/>
+      <w:lvlJc w:val="left"/>
+      <w:pPr>
+        <w:ind w:left="2880" w:hanging="360"/>
+      </w:pPr>
+    </w:lvl>
+    <w:lvl w:ilvl="4" w:tplc="0C0A0019" w:tentative="1">
+      <w:start w:val="1"/>
+      <w:numFmt w:val="lowerLetter"/>
+      <w:lvlText w:val="%5."/>
+      <w:lvlJc w:val="left"/>
+      <w:pPr>
+        <w:ind w:left="3600" w:hanging="360"/>
+      </w:pPr>
+    </w:lvl>
+    <w:lvl w:ilvl="5" w:tplc="0C0A001B" w:tentative="1">
+      <w:start w:val="1"/>
+      <w:numFmt w:val="lowerRoman"/>
+      <w:lvlText w:val="%6."/>
+      <w:lvlJc w:val="right"/>
+      <w:pPr>
+        <w:ind w:left="4320" w:hanging="180"/>
+      </w:pPr>
+    </w:lvl>
+    <w:lvl w:ilvl="6" w:tplc="0C0A000F" w:tentative="1">
+      <w:start w:val="1"/>
+      <w:numFmt w:val="decimal"/>
+      <w:lvlText w:val="%7."/>
+      <w:lvlJc w:val="left"/>
+      <w:pPr>
+        <w:ind w:left="5040" w:hanging="360"/>
+      </w:pPr>
+    </w:lvl>
+    <w:lvl w:ilvl="7" w:tplc="0C0A0019" w:tentative="1">
+      <w:start w:val="1"/>
+      <w:numFmt w:val="lowerLetter"/>
+      <w:lvlText w:val="%8."/>
+      <w:lvlJc w:val="left"/>
+      <w:pPr>
+        <w:ind w:left="5760" w:hanging="360"/>
+      </w:pPr>
+    </w:lvl>
+    <w:lvl w:ilvl="8" w:tplc="0C0A001B" w:tentative="1">
+      <w:start w:val="1"/>
+      <w:numFmt w:val="lowerRoman"/>
+      <w:lvlText w:val="%9."/>
+      <w:lvlJc w:val="right"/>
+      <w:pPr>
+        <w:ind w:left="6480" w:hanging="180"/>
+      </w:pPr>
+    </w:lvl>
+  </w:abstractNum>
+  <w:abstractNum w:abstractNumId="2" w15:restartNumberingAfterBreak="0">
     <w:nsid w:val="627D2328"/>
     <w:multiLevelType w:val="hybridMultilevel"/>
     <w:tmpl w:val="058053EE"/>
@@ -1545,13 +2592,16 @@
     <w:abstractNumId w:val="0"/>
   </w:num>
   <w:num w:numId="2">
+    <w:abstractNumId w:val="2"/>
+  </w:num>
+  <w:num w:numId="3">
     <w:abstractNumId w:val="1"/>
   </w:num>
 </w:numbering>
 </file>
 
 <file path=word/styles.xml><?xml version="1.0" encoding="utf-8"?>
-<w:styles xmlns:mc="http://schemas.openxmlformats.org/markup-compatibility/2006" xmlns:r="http://schemas.openxmlformats.org/officeDocument/2006/relationships" xmlns:w="http://schemas.openxmlformats.org/wordprocessingml/2006/main" xmlns:w14="http://schemas.microsoft.com/office/word/2010/wordml" xmlns:w15="http://schemas.microsoft.com/office/word/2012/wordml" xmlns:w16cid="http://schemas.microsoft.com/office/word/2016/wordml/cid" xmlns:w16se="http://schemas.microsoft.com/office/word/2015/wordml/symex" mc:Ignorable="w14 w15 w16se w16cid">
+<w:styles xmlns:mc="http://schemas.openxmlformats.org/markup-compatibility/2006" xmlns:r="http://schemas.openxmlformats.org/officeDocument/2006/relationships" xmlns:w="http://schemas.openxmlformats.org/wordprocessingml/2006/main" xmlns:w14="http://schemas.microsoft.com/office/word/2010/wordml" xmlns:w15="http://schemas.microsoft.com/office/word/2012/wordml" xmlns:w16cex="http://schemas.microsoft.com/office/word/2018/wordml/cex" xmlns:w16cid="http://schemas.microsoft.com/office/word/2016/wordml/cid" xmlns:w16="http://schemas.microsoft.com/office/word/2018/wordml" xmlns:w16se="http://schemas.microsoft.com/office/word/2015/wordml/symex" mc:Ignorable="w14 w15 w16se w16cid w16 w16cex">
   <w:docDefaults>
     <w:rPrDefault>
       <w:rPr>
@@ -1673,6 +2723,7 @@
     <w:lsdException w:name="HTML Sample" w:semiHidden="1" w:unhideWhenUsed="1"/>
     <w:lsdException w:name="HTML Typewriter" w:semiHidden="1" w:unhideWhenUsed="1"/>
     <w:lsdException w:name="HTML Variable" w:semiHidden="1" w:unhideWhenUsed="1"/>
+    <w:lsdException w:name="Normal Table" w:semiHidden="1" w:unhideWhenUsed="1"/>
     <w:lsdException w:name="annotation subject" w:semiHidden="1" w:unhideWhenUsed="1"/>
     <w:lsdException w:name="No List" w:semiHidden="1" w:unhideWhenUsed="1"/>
     <w:lsdException w:name="Outline List 1" w:semiHidden="1" w:unhideWhenUsed="1"/>
@@ -1719,8 +2770,10 @@
     <w:lsdException w:name="Table Subtle 2" w:semiHidden="1" w:unhideWhenUsed="1"/>
     <w:lsdException w:name="Table Web 1" w:semiHidden="1" w:unhideWhenUsed="1"/>
     <w:lsdException w:name="Table Web 2" w:semiHidden="1" w:unhideWhenUsed="1"/>
+    <w:lsdException w:name="Table Web 3" w:semiHidden="1" w:unhideWhenUsed="1"/>
     <w:lsdException w:name="Balloon Text" w:semiHidden="1" w:unhideWhenUsed="1"/>
     <w:lsdException w:name="Table Grid" w:uiPriority="39"/>
+    <w:lsdException w:name="Table Theme" w:semiHidden="1" w:unhideWhenUsed="1"/>
     <w:lsdException w:name="Placeholder Text" w:semiHidden="1"/>
     <w:lsdException w:name="No Spacing" w:uiPriority="1" w:qFormat="1"/>
     <w:lsdException w:name="Light Shading" w:uiPriority="60"/>
